--- a/SSU/SSU_Pregled_Svojih_Recenzija.docx
+++ b/SSU/SSU_Pregled_Svojih_Recenzija.docx
@@ -323,8 +323,6 @@
               </w:rPr>
               <w:t>6</w:t>
             </w:r>
-            <w:bookmarkStart w:id="0" w:name="_GoBack"/>
-            <w:bookmarkEnd w:id="0"/>
             <w:r>
               <w:rPr>
                 <w:lang w:val="sr-Latn-RS"/>
@@ -1603,26 +1601,56 @@
       <w:pPr>
         <w:pStyle w:val="Heading1"/>
       </w:pPr>
-      <w:bookmarkStart w:id="1" w:name="_Toc11946453"/>
+      <w:bookmarkStart w:id="0" w:name="_Toc11946453"/>
       <w:r>
         <w:lastRenderedPageBreak/>
         <w:t>Uvod</w:t>
       </w:r>
+      <w:bookmarkEnd w:id="0"/>
+    </w:p>
+    <w:p>
+      <w:pPr>
+        <w:pStyle w:val="Heading2"/>
+        <w:rPr>
+          <w:lang w:val="sr-Latn-RS"/>
+        </w:rPr>
+      </w:pPr>
+      <w:bookmarkStart w:id="1" w:name="_Toc11946454"/>
+      <w:r>
+        <w:rPr>
+          <w:lang w:val="sr-Latn-RS"/>
+        </w:rPr>
+        <w:t>Rezime</w:t>
+      </w:r>
       <w:bookmarkEnd w:id="1"/>
     </w:p>
     <w:p>
       <w:pPr>
+        <w:pStyle w:val="Style1"/>
+      </w:pPr>
+      <w:r>
+        <w:t xml:space="preserve">Definisanje scenarija upotrebe pri </w:t>
+      </w:r>
+      <w:r>
+        <w:t>pregledu svojih recenzija od strane Gurmana</w:t>
+      </w:r>
+      <w:r>
+        <w:t>, sa primerima odgovarajućih html stranica.</w:t>
+      </w:r>
+    </w:p>
+    <w:p>
+      <w:pPr>
         <w:pStyle w:val="Heading2"/>
         <w:rPr>
           <w:lang w:val="sr-Latn-RS"/>
         </w:rPr>
       </w:pPr>
-      <w:bookmarkStart w:id="2" w:name="_Toc11946454"/>
-      <w:r>
-        <w:rPr>
-          <w:lang w:val="sr-Latn-RS"/>
-        </w:rPr>
-        <w:t>Rezime</w:t>
+      <w:bookmarkStart w:id="2" w:name="_Toc11946455"/>
+      <w:r>
+        <w:rPr>
+          <w:lang w:val="sr-Latn-RS"/>
+        </w:rPr>
+        <w:t>Namena dokumenta i ciljne grupe</w:t>
       </w:r>
       <w:bookmarkEnd w:id="2"/>
     </w:p>
@@ -1631,13 +1659,10 @@
         <w:pStyle w:val="Style1"/>
       </w:pPr>
       <w:r>
-        <w:t xml:space="preserve">Definisanje scenarija upotrebe pri </w:t>
-      </w:r>
-      <w:r>
-        <w:t>pregledu svojih recenzija od strane Gurmana</w:t>
-      </w:r>
-      <w:r>
-        <w:t>, sa primerima odgovarajućih html stranica.</w:t>
+        <w:t>Ovaj dokument služi članovima tima u projektovanju aplikacije, kao i pri njenom testiranju kasnije</w:t>
+      </w:r>
+      <w:r>
+        <w:t>.</w:t>
       </w:r>
     </w:p>
     <w:p>
@@ -1647,41 +1672,14 @@
           <w:lang w:val="sr-Latn-RS"/>
         </w:rPr>
       </w:pPr>
-      <w:bookmarkStart w:id="3" w:name="_Toc11946455"/>
-      <w:r>
-        <w:rPr>
-          <w:lang w:val="sr-Latn-RS"/>
-        </w:rPr>
-        <w:t>Namena dokumenta i ciljne grupe</w:t>
+      <w:bookmarkStart w:id="3" w:name="_Toc11946456"/>
+      <w:r>
+        <w:rPr>
+          <w:lang w:val="sr-Latn-RS"/>
+        </w:rPr>
+        <w:t>Reference</w:t>
       </w:r>
       <w:bookmarkEnd w:id="3"/>
-    </w:p>
-    <w:p>
-      <w:pPr>
-        <w:pStyle w:val="Style1"/>
-      </w:pPr>
-      <w:r>
-        <w:t>Ovaj dokument služi članovima tima u projektovanju aplikacije, kao i pri njenom testiranju kasnije</w:t>
-      </w:r>
-      <w:r>
-        <w:t>.</w:t>
-      </w:r>
-    </w:p>
-    <w:p>
-      <w:pPr>
-        <w:pStyle w:val="Heading2"/>
-        <w:rPr>
-          <w:lang w:val="sr-Latn-RS"/>
-        </w:rPr>
-      </w:pPr>
-      <w:bookmarkStart w:id="4" w:name="_Toc11946456"/>
-      <w:r>
-        <w:rPr>
-          <w:lang w:val="sr-Latn-RS"/>
-        </w:rPr>
-        <w:t>Reference</w:t>
-      </w:r>
-      <w:bookmarkEnd w:id="4"/>
     </w:p>
     <w:p>
       <w:pPr>
@@ -1726,43 +1724,51 @@
           <w:lang w:val="sr-Latn-RS"/>
         </w:rPr>
       </w:pPr>
-      <w:bookmarkStart w:id="5" w:name="_Toc11946457"/>
+      <w:bookmarkStart w:id="4" w:name="_Toc11946457"/>
       <w:r>
         <w:rPr>
           <w:lang w:val="sr-Latn-RS"/>
         </w:rPr>
         <w:t>Otvorena pitanja</w:t>
       </w:r>
+      <w:bookmarkEnd w:id="4"/>
+    </w:p>
+    <w:p>
+      <w:pPr>
+        <w:pStyle w:val="Style1"/>
+      </w:pPr>
+      <w:r>
+        <w:t>Nema.</w:t>
+      </w:r>
+    </w:p>
+    <w:p>
+      <w:pPr>
+        <w:pStyle w:val="Heading1"/>
+        <w:rPr>
+          <w:lang w:val="sr-Latn-RS"/>
+        </w:rPr>
+      </w:pPr>
+      <w:bookmarkStart w:id="5" w:name="_Toc11946458"/>
+      <w:r>
+        <w:rPr>
+          <w:lang w:val="sr-Latn-RS"/>
+        </w:rPr>
+        <w:t xml:space="preserve">Scenario </w:t>
+      </w:r>
+      <w:r>
+        <w:rPr>
+          <w:lang w:val="sr-Latn-RS"/>
+        </w:rPr>
+        <w:t xml:space="preserve">pregleda </w:t>
+      </w:r>
       <w:bookmarkEnd w:id="5"/>
-    </w:p>
-    <w:p>
-      <w:pPr>
-        <w:pStyle w:val="Style1"/>
-      </w:pPr>
-      <w:r>
-        <w:t>Nema.</w:t>
-      </w:r>
-    </w:p>
-    <w:p>
-      <w:pPr>
-        <w:pStyle w:val="Heading1"/>
-        <w:rPr>
-          <w:lang w:val="sr-Latn-RS"/>
-        </w:rPr>
-      </w:pPr>
-      <w:bookmarkStart w:id="6" w:name="_Toc11946458"/>
-      <w:r>
-        <w:rPr>
-          <w:lang w:val="sr-Latn-RS"/>
-        </w:rPr>
-        <w:t xml:space="preserve">Scenario </w:t>
-      </w:r>
-      <w:r>
-        <w:rPr>
-          <w:lang w:val="sr-Latn-RS"/>
-        </w:rPr>
-        <w:t>pregleda profila Gurmana</w:t>
-      </w:r>
+      <w:r>
+        <w:rPr>
+          <w:lang w:val="sr-Latn-RS"/>
+        </w:rPr>
+        <w:t>svojih recenzija</w:t>
+      </w:r>
+      <w:bookmarkStart w:id="6" w:name="_GoBack"/>
       <w:bookmarkEnd w:id="6"/>
     </w:p>
     <w:p>
@@ -5539,7 +5545,7 @@
 </file>
 
 <file path=customXml/itemProps1.xml><?xml version="1.0" encoding="utf-8"?>
-<ds:datastoreItem xmlns:ds="http://schemas.openxmlformats.org/officeDocument/2006/customXml" ds:itemID="{91C10A81-1A2B-430A-904A-6DD45D31835A}">
+<ds:datastoreItem xmlns:ds="http://schemas.openxmlformats.org/officeDocument/2006/customXml" ds:itemID="{F40B5F77-B968-4953-8D50-F9B1A121A714}">
   <ds:schemaRefs>
     <ds:schemaRef ds:uri="http://schemas.openxmlformats.org/officeDocument/2006/bibliography"/>
   </ds:schemaRefs>

--- a/SSU/SSU_Pregled_Svojih_Recenzija.docx
+++ b/SSU/SSU_Pregled_Svojih_Recenzija.docx
@@ -1,6 +1,6 @@
 
 <file path=word/document.xml><?xml version="1.0" encoding="utf-8"?>
-<w:document xmlns:wpc="http://schemas.microsoft.com/office/word/2010/wordprocessingCanvas" xmlns:cx="http://schemas.microsoft.com/office/drawing/2014/chartex" xmlns:cx1="http://schemas.microsoft.com/office/drawing/2015/9/8/chartex" xmlns:cx2="http://schemas.microsoft.com/office/drawing/2015/10/21/chartex" xmlns:cx3="http://schemas.microsoft.com/office/drawing/2016/5/9/chartex" xmlns:cx4="http://schemas.microsoft.com/office/drawing/2016/5/10/chartex" xmlns:cx5="http://schemas.microsoft.com/office/drawing/2016/5/11/chartex" xmlns:cx6="http://schemas.microsoft.com/office/drawing/2016/5/12/chartex" xmlns:cx7="http://schemas.microsoft.com/office/drawing/2016/5/13/chartex" xmlns:cx8="http://schemas.microsoft.com/office/drawing/2016/5/14/chartex" xmlns:mc="http://schemas.openxmlformats.org/markup-compatibility/2006" xmlns:aink="http://schemas.microsoft.com/office/drawing/2016/ink" xmlns:am3d="http://schemas.microsoft.com/office/drawing/2017/model3d" xmlns:o="urn:schemas-microsoft-com:office:office" xmlns:r="http://schemas.openxmlformats.org/officeDocument/2006/relationships" xmlns:m="http://schemas.openxmlformats.org/officeDocument/2006/math" xmlns:v="urn:schemas-microsoft-com:vml" xmlns:wp14="http://schemas.microsoft.com/office/word/2010/wordprocessingDrawing" xmlns:wp="http://schemas.openxmlformats.org/drawingml/2006/wordprocessingDrawing" xmlns:w10="urn:schemas-microsoft-com:office:word" xmlns:w="http://schemas.openxmlformats.org/wordprocessingml/2006/main" xmlns:w14="http://schemas.microsoft.com/office/word/2010/wordml" xmlns:w15="http://schemas.microsoft.com/office/word/2012/wordml" xmlns:w16cid="http://schemas.microsoft.com/office/word/2016/wordml/cid" xmlns:w16se="http://schemas.microsoft.com/office/word/2015/wordml/symex" xmlns:wpg="http://schemas.microsoft.com/office/word/2010/wordprocessingGroup" xmlns:wpi="http://schemas.microsoft.com/office/word/2010/wordprocessingInk" xmlns:wne="http://schemas.microsoft.com/office/word/2006/wordml" xmlns:wps="http://schemas.microsoft.com/office/word/2010/wordprocessingShape" mc:Ignorable="w14 w15 w16se w16cid wp14">
+<w:document xmlns:wpc="http://schemas.microsoft.com/office/word/2010/wordprocessingCanvas" xmlns:mc="http://schemas.openxmlformats.org/markup-compatibility/2006" xmlns:o="urn:schemas-microsoft-com:office:office" xmlns:r="http://schemas.openxmlformats.org/officeDocument/2006/relationships" xmlns:m="http://schemas.openxmlformats.org/officeDocument/2006/math" xmlns:v="urn:schemas-microsoft-com:vml" xmlns:wp14="http://schemas.microsoft.com/office/word/2010/wordprocessingDrawing" xmlns:wp="http://schemas.openxmlformats.org/drawingml/2006/wordprocessingDrawing" xmlns:w10="urn:schemas-microsoft-com:office:word" xmlns:w="http://schemas.openxmlformats.org/wordprocessingml/2006/main" xmlns:w14="http://schemas.microsoft.com/office/word/2010/wordml" xmlns:w15="http://schemas.microsoft.com/office/word/2012/wordml" xmlns:wpg="http://schemas.microsoft.com/office/word/2010/wordprocessingGroup" xmlns:wpi="http://schemas.microsoft.com/office/word/2010/wordprocessingInk" xmlns:wne="http://schemas.microsoft.com/office/word/2006/wordml" xmlns:wps="http://schemas.microsoft.com/office/word/2010/wordprocessingShape" mc:Ignorable="w14 w15 wp14">
   <w:body>
     <w:p>
       <w:pPr>
@@ -10,12 +10,14 @@
           <w:lang w:val="sr-Latn-RS"/>
         </w:rPr>
       </w:pPr>
+      <w:proofErr w:type="spellStart"/>
       <w:r>
         <w:rPr>
           <w:szCs w:val="28"/>
         </w:rPr>
         <w:t>Elektrotehni</w:t>
       </w:r>
+      <w:proofErr w:type="spellEnd"/>
       <w:r>
         <w:rPr>
           <w:szCs w:val="28"/>
@@ -475,6 +477,8 @@
         </w:rPr>
       </w:pPr>
     </w:p>
+    <w:bookmarkStart w:id="0" w:name="_GoBack"/>
+    <w:bookmarkEnd w:id="0"/>
     <w:p>
       <w:pPr>
         <w:pStyle w:val="TOC1"/>
@@ -486,7 +490,6 @@
           <w:rFonts w:asciiTheme="minorHAnsi" w:eastAsiaTheme="minorEastAsia" w:hAnsiTheme="minorHAnsi"/>
           <w:noProof/>
           <w:sz w:val="22"/>
-          <w:lang w:val="sr-Latn-RS" w:eastAsia="sr-Latn-RS"/>
         </w:rPr>
       </w:pPr>
       <w:r>
@@ -507,7 +510,7 @@
         </w:rPr>
         <w:fldChar w:fldCharType="separate"/>
       </w:r>
-      <w:hyperlink w:anchor="_Toc11946453" w:history="1">
+      <w:hyperlink w:anchor="_Toc12096583" w:history="1">
         <w:r>
           <w:rPr>
             <w:rStyle w:val="Hyperlink"/>
@@ -520,7 +523,6 @@
             <w:rFonts w:asciiTheme="minorHAnsi" w:eastAsiaTheme="minorEastAsia" w:hAnsiTheme="minorHAnsi"/>
             <w:noProof/>
             <w:sz w:val="22"/>
-            <w:lang w:val="sr-Latn-RS" w:eastAsia="sr-Latn-RS"/>
           </w:rPr>
           <w:tab/>
         </w:r>
@@ -550,7 +552,7 @@
             <w:noProof/>
             <w:webHidden/>
           </w:rPr>
-          <w:instrText xml:space="preserve"> PAGEREF _Toc11946453 \h </w:instrText>
+          <w:instrText xml:space="preserve"> PAGEREF _Toc12096583 \h </w:instrText>
         </w:r>
         <w:r>
           <w:rPr>
@@ -592,10 +594,9 @@
           <w:rFonts w:asciiTheme="minorHAnsi" w:eastAsiaTheme="minorEastAsia" w:hAnsiTheme="minorHAnsi"/>
           <w:noProof/>
           <w:sz w:val="22"/>
-          <w:lang w:val="sr-Latn-RS" w:eastAsia="sr-Latn-RS"/>
-        </w:rPr>
-      </w:pPr>
-      <w:hyperlink w:anchor="_Toc11946454" w:history="1">
+        </w:rPr>
+      </w:pPr>
+      <w:hyperlink w:anchor="_Toc12096584" w:history="1">
         <w:r>
           <w:rPr>
             <w:rStyle w:val="Hyperlink"/>
@@ -609,7 +610,6 @@
             <w:rFonts w:asciiTheme="minorHAnsi" w:eastAsiaTheme="minorEastAsia" w:hAnsiTheme="minorHAnsi"/>
             <w:noProof/>
             <w:sz w:val="22"/>
-            <w:lang w:val="sr-Latn-RS" w:eastAsia="sr-Latn-RS"/>
           </w:rPr>
           <w:tab/>
         </w:r>
@@ -640,7 +640,7 @@
             <w:noProof/>
             <w:webHidden/>
           </w:rPr>
-          <w:instrText xml:space="preserve"> PAGEREF _Toc11946454 \h </w:instrText>
+          <w:instrText xml:space="preserve"> PAGEREF _Toc12096584 \h </w:instrText>
         </w:r>
         <w:r>
           <w:rPr>
@@ -682,10 +682,9 @@
           <w:rFonts w:asciiTheme="minorHAnsi" w:eastAsiaTheme="minorEastAsia" w:hAnsiTheme="minorHAnsi"/>
           <w:noProof/>
           <w:sz w:val="22"/>
-          <w:lang w:val="sr-Latn-RS" w:eastAsia="sr-Latn-RS"/>
-        </w:rPr>
-      </w:pPr>
-      <w:hyperlink w:anchor="_Toc11946455" w:history="1">
+        </w:rPr>
+      </w:pPr>
+      <w:hyperlink w:anchor="_Toc12096585" w:history="1">
         <w:r>
           <w:rPr>
             <w:rStyle w:val="Hyperlink"/>
@@ -699,7 +698,6 @@
             <w:rFonts w:asciiTheme="minorHAnsi" w:eastAsiaTheme="minorEastAsia" w:hAnsiTheme="minorHAnsi"/>
             <w:noProof/>
             <w:sz w:val="22"/>
-            <w:lang w:val="sr-Latn-RS" w:eastAsia="sr-Latn-RS"/>
           </w:rPr>
           <w:tab/>
         </w:r>
@@ -730,7 +728,7 @@
             <w:noProof/>
             <w:webHidden/>
           </w:rPr>
-          <w:instrText xml:space="preserve"> PAGEREF _Toc11946455 \h </w:instrText>
+          <w:instrText xml:space="preserve"> PAGEREF _Toc12096585 \h </w:instrText>
         </w:r>
         <w:r>
           <w:rPr>
@@ -772,10 +770,9 @@
           <w:rFonts w:asciiTheme="minorHAnsi" w:eastAsiaTheme="minorEastAsia" w:hAnsiTheme="minorHAnsi"/>
           <w:noProof/>
           <w:sz w:val="22"/>
-          <w:lang w:val="sr-Latn-RS" w:eastAsia="sr-Latn-RS"/>
-        </w:rPr>
-      </w:pPr>
-      <w:hyperlink w:anchor="_Toc11946456" w:history="1">
+        </w:rPr>
+      </w:pPr>
+      <w:hyperlink w:anchor="_Toc12096586" w:history="1">
         <w:r>
           <w:rPr>
             <w:rStyle w:val="Hyperlink"/>
@@ -789,7 +786,6 @@
             <w:rFonts w:asciiTheme="minorHAnsi" w:eastAsiaTheme="minorEastAsia" w:hAnsiTheme="minorHAnsi"/>
             <w:noProof/>
             <w:sz w:val="22"/>
-            <w:lang w:val="sr-Latn-RS" w:eastAsia="sr-Latn-RS"/>
           </w:rPr>
           <w:tab/>
         </w:r>
@@ -820,7 +816,7 @@
             <w:noProof/>
             <w:webHidden/>
           </w:rPr>
-          <w:instrText xml:space="preserve"> PAGEREF _Toc11946456 \h </w:instrText>
+          <w:instrText xml:space="preserve"> PAGEREF _Toc12096586 \h </w:instrText>
         </w:r>
         <w:r>
           <w:rPr>
@@ -862,10 +858,9 @@
           <w:rFonts w:asciiTheme="minorHAnsi" w:eastAsiaTheme="minorEastAsia" w:hAnsiTheme="minorHAnsi"/>
           <w:noProof/>
           <w:sz w:val="22"/>
-          <w:lang w:val="sr-Latn-RS" w:eastAsia="sr-Latn-RS"/>
-        </w:rPr>
-      </w:pPr>
-      <w:hyperlink w:anchor="_Toc11946457" w:history="1">
+        </w:rPr>
+      </w:pPr>
+      <w:hyperlink w:anchor="_Toc12096587" w:history="1">
         <w:r>
           <w:rPr>
             <w:rStyle w:val="Hyperlink"/>
@@ -879,7 +874,6 @@
             <w:rFonts w:asciiTheme="minorHAnsi" w:eastAsiaTheme="minorEastAsia" w:hAnsiTheme="minorHAnsi"/>
             <w:noProof/>
             <w:sz w:val="22"/>
-            <w:lang w:val="sr-Latn-RS" w:eastAsia="sr-Latn-RS"/>
           </w:rPr>
           <w:tab/>
         </w:r>
@@ -910,7 +904,7 @@
             <w:noProof/>
             <w:webHidden/>
           </w:rPr>
-          <w:instrText xml:space="preserve"> PAGEREF _Toc11946457 \h </w:instrText>
+          <w:instrText xml:space="preserve"> PAGEREF _Toc12096587 \h </w:instrText>
         </w:r>
         <w:r>
           <w:rPr>
@@ -952,10 +946,9 @@
           <w:rFonts w:asciiTheme="minorHAnsi" w:eastAsiaTheme="minorEastAsia" w:hAnsiTheme="minorHAnsi"/>
           <w:noProof/>
           <w:sz w:val="22"/>
-          <w:lang w:val="sr-Latn-RS" w:eastAsia="sr-Latn-RS"/>
-        </w:rPr>
-      </w:pPr>
-      <w:hyperlink w:anchor="_Toc11946458" w:history="1">
+        </w:rPr>
+      </w:pPr>
+      <w:hyperlink w:anchor="_Toc12096588" w:history="1">
         <w:r>
           <w:rPr>
             <w:rStyle w:val="Hyperlink"/>
@@ -969,7 +962,6 @@
             <w:rFonts w:asciiTheme="minorHAnsi" w:eastAsiaTheme="minorEastAsia" w:hAnsiTheme="minorHAnsi"/>
             <w:noProof/>
             <w:sz w:val="22"/>
-            <w:lang w:val="sr-Latn-RS" w:eastAsia="sr-Latn-RS"/>
           </w:rPr>
           <w:tab/>
         </w:r>
@@ -979,7 +971,7 @@
             <w:noProof/>
             <w:lang w:val="sr-Latn-RS"/>
           </w:rPr>
-          <w:t>Scenario pregleda profila Gurmana</w:t>
+          <w:t>Scenario pregleda svojih recenzija</w:t>
         </w:r>
         <w:r>
           <w:rPr>
@@ -1000,7 +992,7 @@
             <w:noProof/>
             <w:webHidden/>
           </w:rPr>
-          <w:instrText xml:space="preserve"> PAGEREF _Toc11946458 \h </w:instrText>
+          <w:instrText xml:space="preserve"> PAGEREF _Toc12096588 \h </w:instrText>
         </w:r>
         <w:r>
           <w:rPr>
@@ -1042,10 +1034,9 @@
           <w:rFonts w:asciiTheme="minorHAnsi" w:eastAsiaTheme="minorEastAsia" w:hAnsiTheme="minorHAnsi"/>
           <w:noProof/>
           <w:sz w:val="22"/>
-          <w:lang w:val="sr-Latn-RS" w:eastAsia="sr-Latn-RS"/>
-        </w:rPr>
-      </w:pPr>
-      <w:hyperlink w:anchor="_Toc11946459" w:history="1">
+        </w:rPr>
+      </w:pPr>
+      <w:hyperlink w:anchor="_Toc12096589" w:history="1">
         <w:r>
           <w:rPr>
             <w:rStyle w:val="Hyperlink"/>
@@ -1059,7 +1050,6 @@
             <w:rFonts w:asciiTheme="minorHAnsi" w:eastAsiaTheme="minorEastAsia" w:hAnsiTheme="minorHAnsi"/>
             <w:noProof/>
             <w:sz w:val="22"/>
-            <w:lang w:val="sr-Latn-RS" w:eastAsia="sr-Latn-RS"/>
           </w:rPr>
           <w:tab/>
         </w:r>
@@ -1090,7 +1080,7 @@
             <w:noProof/>
             <w:webHidden/>
           </w:rPr>
-          <w:instrText xml:space="preserve"> PAGEREF _Toc11946459 \h </w:instrText>
+          <w:instrText xml:space="preserve"> PAGEREF _Toc12096589 \h </w:instrText>
         </w:r>
         <w:r>
           <w:rPr>
@@ -1132,10 +1122,9 @@
           <w:rFonts w:asciiTheme="minorHAnsi" w:eastAsiaTheme="minorEastAsia" w:hAnsiTheme="minorHAnsi"/>
           <w:noProof/>
           <w:sz w:val="22"/>
-          <w:lang w:val="sr-Latn-RS" w:eastAsia="sr-Latn-RS"/>
-        </w:rPr>
-      </w:pPr>
-      <w:hyperlink w:anchor="_Toc11946460" w:history="1">
+        </w:rPr>
+      </w:pPr>
+      <w:hyperlink w:anchor="_Toc12096590" w:history="1">
         <w:r>
           <w:rPr>
             <w:rStyle w:val="Hyperlink"/>
@@ -1149,7 +1138,6 @@
             <w:rFonts w:asciiTheme="minorHAnsi" w:eastAsiaTheme="minorEastAsia" w:hAnsiTheme="minorHAnsi"/>
             <w:noProof/>
             <w:sz w:val="22"/>
-            <w:lang w:val="sr-Latn-RS" w:eastAsia="sr-Latn-RS"/>
           </w:rPr>
           <w:tab/>
         </w:r>
@@ -1180,7 +1168,7 @@
             <w:noProof/>
             <w:webHidden/>
           </w:rPr>
-          <w:instrText xml:space="preserve"> PAGEREF _Toc11946460 \h </w:instrText>
+          <w:instrText xml:space="preserve"> PAGEREF _Toc12096590 \h </w:instrText>
         </w:r>
         <w:r>
           <w:rPr>
@@ -1222,10 +1210,9 @@
           <w:rFonts w:asciiTheme="minorHAnsi" w:eastAsiaTheme="minorEastAsia" w:hAnsiTheme="minorHAnsi"/>
           <w:noProof/>
           <w:sz w:val="22"/>
-          <w:lang w:val="sr-Latn-RS" w:eastAsia="sr-Latn-RS"/>
-        </w:rPr>
-      </w:pPr>
-      <w:hyperlink w:anchor="_Toc11946461" w:history="1">
+        </w:rPr>
+      </w:pPr>
+      <w:hyperlink w:anchor="_Toc12096591" w:history="1">
         <w:r>
           <w:rPr>
             <w:rStyle w:val="Hyperlink"/>
@@ -1239,7 +1226,6 @@
             <w:rFonts w:asciiTheme="minorHAnsi" w:eastAsiaTheme="minorEastAsia" w:hAnsiTheme="minorHAnsi"/>
             <w:noProof/>
             <w:sz w:val="22"/>
-            <w:lang w:val="sr-Latn-RS" w:eastAsia="sr-Latn-RS"/>
           </w:rPr>
           <w:tab/>
         </w:r>
@@ -1270,7 +1256,7 @@
             <w:noProof/>
             <w:webHidden/>
           </w:rPr>
-          <w:instrText xml:space="preserve"> PAGEREF _Toc11946461 \h </w:instrText>
+          <w:instrText xml:space="preserve"> PAGEREF _Toc12096591 \h </w:instrText>
         </w:r>
         <w:r>
           <w:rPr>
@@ -1312,10 +1298,9 @@
           <w:rFonts w:asciiTheme="minorHAnsi" w:eastAsiaTheme="minorEastAsia" w:hAnsiTheme="minorHAnsi"/>
           <w:noProof/>
           <w:sz w:val="22"/>
-          <w:lang w:val="sr-Latn-RS" w:eastAsia="sr-Latn-RS"/>
-        </w:rPr>
-      </w:pPr>
-      <w:hyperlink w:anchor="_Toc11946462" w:history="1">
+        </w:rPr>
+      </w:pPr>
+      <w:hyperlink w:anchor="_Toc12096592" w:history="1">
         <w:r>
           <w:rPr>
             <w:rStyle w:val="Hyperlink"/>
@@ -1329,7 +1314,6 @@
             <w:rFonts w:asciiTheme="minorHAnsi" w:eastAsiaTheme="minorEastAsia" w:hAnsiTheme="minorHAnsi"/>
             <w:noProof/>
             <w:sz w:val="22"/>
-            <w:lang w:val="sr-Latn-RS" w:eastAsia="sr-Latn-RS"/>
           </w:rPr>
           <w:tab/>
         </w:r>
@@ -1360,7 +1344,7 @@
             <w:noProof/>
             <w:webHidden/>
           </w:rPr>
-          <w:instrText xml:space="preserve"> PAGEREF _Toc11946462 \h </w:instrText>
+          <w:instrText xml:space="preserve"> PAGEREF _Toc12096592 \h </w:instrText>
         </w:r>
         <w:r>
           <w:rPr>
@@ -1402,10 +1386,9 @@
           <w:rFonts w:asciiTheme="minorHAnsi" w:eastAsiaTheme="minorEastAsia" w:hAnsiTheme="minorHAnsi"/>
           <w:noProof/>
           <w:sz w:val="22"/>
-          <w:lang w:val="sr-Latn-RS" w:eastAsia="sr-Latn-RS"/>
-        </w:rPr>
-      </w:pPr>
-      <w:hyperlink w:anchor="_Toc11946463" w:history="1">
+        </w:rPr>
+      </w:pPr>
+      <w:hyperlink w:anchor="_Toc12096593" w:history="1">
         <w:r>
           <w:rPr>
             <w:rStyle w:val="Hyperlink"/>
@@ -1419,7 +1402,6 @@
             <w:rFonts w:asciiTheme="minorHAnsi" w:eastAsiaTheme="minorEastAsia" w:hAnsiTheme="minorHAnsi"/>
             <w:noProof/>
             <w:sz w:val="22"/>
-            <w:lang w:val="sr-Latn-RS" w:eastAsia="sr-Latn-RS"/>
           </w:rPr>
           <w:tab/>
         </w:r>
@@ -1450,7 +1432,7 @@
             <w:noProof/>
             <w:webHidden/>
           </w:rPr>
-          <w:instrText xml:space="preserve"> PAGEREF _Toc11946463 \h </w:instrText>
+          <w:instrText xml:space="preserve"> PAGEREF _Toc12096593 \h </w:instrText>
         </w:r>
         <w:r>
           <w:rPr>
@@ -1492,10 +1474,9 @@
           <w:rFonts w:asciiTheme="minorHAnsi" w:eastAsiaTheme="minorEastAsia" w:hAnsiTheme="minorHAnsi"/>
           <w:noProof/>
           <w:sz w:val="22"/>
-          <w:lang w:val="sr-Latn-RS" w:eastAsia="sr-Latn-RS"/>
-        </w:rPr>
-      </w:pPr>
-      <w:hyperlink w:anchor="_Toc11946464" w:history="1">
+        </w:rPr>
+      </w:pPr>
+      <w:hyperlink w:anchor="_Toc12096594" w:history="1">
         <w:r>
           <w:rPr>
             <w:rStyle w:val="Hyperlink"/>
@@ -1509,7 +1490,6 @@
             <w:rFonts w:asciiTheme="minorHAnsi" w:eastAsiaTheme="minorEastAsia" w:hAnsiTheme="minorHAnsi"/>
             <w:noProof/>
             <w:sz w:val="22"/>
-            <w:lang w:val="sr-Latn-RS" w:eastAsia="sr-Latn-RS"/>
           </w:rPr>
           <w:tab/>
         </w:r>
@@ -1540,7 +1520,7 @@
             <w:noProof/>
             <w:webHidden/>
           </w:rPr>
-          <w:instrText xml:space="preserve"> PAGEREF _Toc11946464 \h </w:instrText>
+          <w:instrText xml:space="preserve"> PAGEREF _Toc12096594 \h </w:instrText>
         </w:r>
         <w:r>
           <w:rPr>
@@ -1601,12 +1581,14 @@
       <w:pPr>
         <w:pStyle w:val="Heading1"/>
       </w:pPr>
-      <w:bookmarkStart w:id="0" w:name="_Toc11946453"/>
+      <w:bookmarkStart w:id="1" w:name="_Toc12096583"/>
+      <w:proofErr w:type="spellStart"/>
       <w:r>
         <w:lastRenderedPageBreak/>
         <w:t>Uvod</w:t>
       </w:r>
-      <w:bookmarkEnd w:id="0"/>
+      <w:bookmarkEnd w:id="1"/>
+      <w:proofErr w:type="spellEnd"/>
     </w:p>
     <w:p>
       <w:pPr>
@@ -1615,14 +1597,14 @@
           <w:lang w:val="sr-Latn-RS"/>
         </w:rPr>
       </w:pPr>
-      <w:bookmarkStart w:id="1" w:name="_Toc11946454"/>
+      <w:bookmarkStart w:id="2" w:name="_Toc12096584"/>
       <w:r>
         <w:rPr>
           <w:lang w:val="sr-Latn-RS"/>
         </w:rPr>
         <w:t>Rezime</w:t>
       </w:r>
-      <w:bookmarkEnd w:id="1"/>
+      <w:bookmarkEnd w:id="2"/>
     </w:p>
     <w:p>
       <w:pPr>
@@ -1645,14 +1627,14 @@
           <w:lang w:val="sr-Latn-RS"/>
         </w:rPr>
       </w:pPr>
-      <w:bookmarkStart w:id="2" w:name="_Toc11946455"/>
+      <w:bookmarkStart w:id="3" w:name="_Toc12096585"/>
       <w:r>
         <w:rPr>
           <w:lang w:val="sr-Latn-RS"/>
         </w:rPr>
         <w:t>Namena dokumenta i ciljne grupe</w:t>
       </w:r>
-      <w:bookmarkEnd w:id="2"/>
+      <w:bookmarkEnd w:id="3"/>
     </w:p>
     <w:p>
       <w:pPr>
@@ -1672,14 +1654,14 @@
           <w:lang w:val="sr-Latn-RS"/>
         </w:rPr>
       </w:pPr>
-      <w:bookmarkStart w:id="3" w:name="_Toc11946456"/>
+      <w:bookmarkStart w:id="4" w:name="_Toc12096586"/>
       <w:r>
         <w:rPr>
           <w:lang w:val="sr-Latn-RS"/>
         </w:rPr>
         <w:t>Reference</w:t>
       </w:r>
-      <w:bookmarkEnd w:id="3"/>
+      <w:bookmarkEnd w:id="4"/>
     </w:p>
     <w:p>
       <w:pPr>
@@ -1724,14 +1706,14 @@
           <w:lang w:val="sr-Latn-RS"/>
         </w:rPr>
       </w:pPr>
-      <w:bookmarkStart w:id="4" w:name="_Toc11946457"/>
+      <w:bookmarkStart w:id="5" w:name="_Toc12096587"/>
       <w:r>
         <w:rPr>
           <w:lang w:val="sr-Latn-RS"/>
         </w:rPr>
         <w:t>Otvorena pitanja</w:t>
       </w:r>
-      <w:bookmarkEnd w:id="4"/>
+      <w:bookmarkEnd w:id="5"/>
     </w:p>
     <w:p>
       <w:pPr>
@@ -1748,7 +1730,7 @@
           <w:lang w:val="sr-Latn-RS"/>
         </w:rPr>
       </w:pPr>
-      <w:bookmarkStart w:id="5" w:name="_Toc11946458"/>
+      <w:bookmarkStart w:id="6" w:name="_Toc12096588"/>
       <w:r>
         <w:rPr>
           <w:lang w:val="sr-Latn-RS"/>
@@ -1761,14 +1743,12 @@
         </w:rPr>
         <w:t xml:space="preserve">pregleda </w:t>
       </w:r>
-      <w:bookmarkEnd w:id="5"/>
       <w:r>
         <w:rPr>
           <w:lang w:val="sr-Latn-RS"/>
         </w:rPr>
         <w:t>svojih recenzija</w:t>
       </w:r>
-      <w:bookmarkStart w:id="6" w:name="_GoBack"/>
       <w:bookmarkEnd w:id="6"/>
     </w:p>
     <w:p>
@@ -1778,7 +1758,7 @@
           <w:lang w:val="sr-Latn-RS"/>
         </w:rPr>
       </w:pPr>
-      <w:bookmarkStart w:id="7" w:name="_Toc11946459"/>
+      <w:bookmarkStart w:id="7" w:name="_Toc12096589"/>
       <w:r>
         <w:rPr>
           <w:lang w:val="sr-Latn-RS"/>
@@ -1809,7 +1789,7 @@
           <w:lang w:val="sr-Latn-RS"/>
         </w:rPr>
       </w:pPr>
-      <w:bookmarkStart w:id="8" w:name="_Toc11946460"/>
+      <w:bookmarkStart w:id="8" w:name="_Toc12096590"/>
       <w:r>
         <w:rPr>
           <w:lang w:val="sr-Latn-RS"/>
@@ -1825,7 +1805,7 @@
           <w:lang w:val="sr-Latn-RS"/>
         </w:rPr>
       </w:pPr>
-      <w:bookmarkStart w:id="9" w:name="_Toc11946461"/>
+      <w:bookmarkStart w:id="9" w:name="_Toc12096591"/>
       <w:r>
         <w:rPr>
           <w:lang w:val="sr-Latn-RS"/>
@@ -1874,7 +1854,7 @@
           <w:lang w:val="sr-Latn-RS"/>
         </w:rPr>
       </w:pPr>
-      <w:bookmarkStart w:id="10" w:name="_Toc11946462"/>
+      <w:bookmarkStart w:id="10" w:name="_Toc12096592"/>
       <w:r>
         <w:rPr>
           <w:lang w:val="sr-Latn-RS"/>
@@ -1898,7 +1878,7 @@
           <w:lang w:val="sr-Latn-RS"/>
         </w:rPr>
       </w:pPr>
-      <w:bookmarkStart w:id="11" w:name="_Toc11946463"/>
+      <w:bookmarkStart w:id="11" w:name="_Toc12096593"/>
       <w:r>
         <w:rPr>
           <w:lang w:val="sr-Latn-RS"/>
@@ -1925,7 +1905,7 @@
           <w:lang w:val="sr-Latn-RS"/>
         </w:rPr>
       </w:pPr>
-      <w:bookmarkStart w:id="12" w:name="_Toc11946464"/>
+      <w:bookmarkStart w:id="12" w:name="_Toc12096594"/>
       <w:r>
         <w:rPr>
           <w:lang w:val="sr-Latn-RS"/>
@@ -1955,7 +1935,7 @@
 </file>
 
 <file path=word/endnotes.xml><?xml version="1.0" encoding="utf-8"?>
-<w:endnotes xmlns:wpc="http://schemas.microsoft.com/office/word/2010/wordprocessingCanvas" xmlns:cx="http://schemas.microsoft.com/office/drawing/2014/chartex" xmlns:cx1="http://schemas.microsoft.com/office/drawing/2015/9/8/chartex" xmlns:cx2="http://schemas.microsoft.com/office/drawing/2015/10/21/chartex" xmlns:cx3="http://schemas.microsoft.com/office/drawing/2016/5/9/chartex" xmlns:cx4="http://schemas.microsoft.com/office/drawing/2016/5/10/chartex" xmlns:cx5="http://schemas.microsoft.com/office/drawing/2016/5/11/chartex" xmlns:cx6="http://schemas.microsoft.com/office/drawing/2016/5/12/chartex" xmlns:cx7="http://schemas.microsoft.com/office/drawing/2016/5/13/chartex" xmlns:cx8="http://schemas.microsoft.com/office/drawing/2016/5/14/chartex" xmlns:mc="http://schemas.openxmlformats.org/markup-compatibility/2006" xmlns:aink="http://schemas.microsoft.com/office/drawing/2016/ink" xmlns:am3d="http://schemas.microsoft.com/office/drawing/2017/model3d" xmlns:o="urn:schemas-microsoft-com:office:office" xmlns:r="http://schemas.openxmlformats.org/officeDocument/2006/relationships" xmlns:m="http://schemas.openxmlformats.org/officeDocument/2006/math" xmlns:v="urn:schemas-microsoft-com:vml" xmlns:wp14="http://schemas.microsoft.com/office/word/2010/wordprocessingDrawing" xmlns:wp="http://schemas.openxmlformats.org/drawingml/2006/wordprocessingDrawing" xmlns:w10="urn:schemas-microsoft-com:office:word" xmlns:w="http://schemas.openxmlformats.org/wordprocessingml/2006/main" xmlns:w14="http://schemas.microsoft.com/office/word/2010/wordml" xmlns:w15="http://schemas.microsoft.com/office/word/2012/wordml" xmlns:w16cid="http://schemas.microsoft.com/office/word/2016/wordml/cid" xmlns:w16se="http://schemas.microsoft.com/office/word/2015/wordml/symex" xmlns:wpg="http://schemas.microsoft.com/office/word/2010/wordprocessingGroup" xmlns:wpi="http://schemas.microsoft.com/office/word/2010/wordprocessingInk" xmlns:wne="http://schemas.microsoft.com/office/word/2006/wordml" xmlns:wps="http://schemas.microsoft.com/office/word/2010/wordprocessingShape" mc:Ignorable="w14 w15 w16se w16cid wp14">
+<w:endnotes xmlns:wpc="http://schemas.microsoft.com/office/word/2010/wordprocessingCanvas" xmlns:mc="http://schemas.openxmlformats.org/markup-compatibility/2006" xmlns:o="urn:schemas-microsoft-com:office:office" xmlns:r="http://schemas.openxmlformats.org/officeDocument/2006/relationships" xmlns:m="http://schemas.openxmlformats.org/officeDocument/2006/math" xmlns:v="urn:schemas-microsoft-com:vml" xmlns:wp14="http://schemas.microsoft.com/office/word/2010/wordprocessingDrawing" xmlns:wp="http://schemas.openxmlformats.org/drawingml/2006/wordprocessingDrawing" xmlns:w10="urn:schemas-microsoft-com:office:word" xmlns:w="http://schemas.openxmlformats.org/wordprocessingml/2006/main" xmlns:w14="http://schemas.microsoft.com/office/word/2010/wordml" xmlns:w15="http://schemas.microsoft.com/office/word/2012/wordml" xmlns:wpg="http://schemas.microsoft.com/office/word/2010/wordprocessingGroup" xmlns:wpi="http://schemas.microsoft.com/office/word/2010/wordprocessingInk" xmlns:wne="http://schemas.microsoft.com/office/word/2006/wordml" xmlns:wps="http://schemas.microsoft.com/office/word/2010/wordprocessingShape" mc:Ignorable="w14 w15 wp14">
   <w:endnote w:type="separator" w:id="-1">
     <w:p>
       <w:pPr>
@@ -1980,7 +1960,7 @@
 </file>
 
 <file path=word/footer1.xml><?xml version="1.0" encoding="utf-8"?>
-<w:ftr xmlns:wpc="http://schemas.microsoft.com/office/word/2010/wordprocessingCanvas" xmlns:cx="http://schemas.microsoft.com/office/drawing/2014/chartex" xmlns:cx1="http://schemas.microsoft.com/office/drawing/2015/9/8/chartex" xmlns:cx2="http://schemas.microsoft.com/office/drawing/2015/10/21/chartex" xmlns:cx3="http://schemas.microsoft.com/office/drawing/2016/5/9/chartex" xmlns:cx4="http://schemas.microsoft.com/office/drawing/2016/5/10/chartex" xmlns:cx5="http://schemas.microsoft.com/office/drawing/2016/5/11/chartex" xmlns:cx6="http://schemas.microsoft.com/office/drawing/2016/5/12/chartex" xmlns:cx7="http://schemas.microsoft.com/office/drawing/2016/5/13/chartex" xmlns:cx8="http://schemas.microsoft.com/office/drawing/2016/5/14/chartex" xmlns:mc="http://schemas.openxmlformats.org/markup-compatibility/2006" xmlns:aink="http://schemas.microsoft.com/office/drawing/2016/ink" xmlns:am3d="http://schemas.microsoft.com/office/drawing/2017/model3d" xmlns:o="urn:schemas-microsoft-com:office:office" xmlns:r="http://schemas.openxmlformats.org/officeDocument/2006/relationships" xmlns:m="http://schemas.openxmlformats.org/officeDocument/2006/math" xmlns:v="urn:schemas-microsoft-com:vml" xmlns:wp14="http://schemas.microsoft.com/office/word/2010/wordprocessingDrawing" xmlns:wp="http://schemas.openxmlformats.org/drawingml/2006/wordprocessingDrawing" xmlns:w10="urn:schemas-microsoft-com:office:word" xmlns:w="http://schemas.openxmlformats.org/wordprocessingml/2006/main" xmlns:w14="http://schemas.microsoft.com/office/word/2010/wordml" xmlns:w15="http://schemas.microsoft.com/office/word/2012/wordml" xmlns:w16cid="http://schemas.microsoft.com/office/word/2016/wordml/cid" xmlns:w16se="http://schemas.microsoft.com/office/word/2015/wordml/symex" xmlns:wpg="http://schemas.microsoft.com/office/word/2010/wordprocessingGroup" xmlns:wpi="http://schemas.microsoft.com/office/word/2010/wordprocessingInk" xmlns:wne="http://schemas.microsoft.com/office/word/2006/wordml" xmlns:wps="http://schemas.microsoft.com/office/word/2010/wordprocessingShape" mc:Ignorable="w14 w15 w16se w16cid wp14">
+<w:ftr xmlns:wpc="http://schemas.microsoft.com/office/word/2010/wordprocessingCanvas" xmlns:mc="http://schemas.openxmlformats.org/markup-compatibility/2006" xmlns:o="urn:schemas-microsoft-com:office:office" xmlns:r="http://schemas.openxmlformats.org/officeDocument/2006/relationships" xmlns:m="http://schemas.openxmlformats.org/officeDocument/2006/math" xmlns:v="urn:schemas-microsoft-com:vml" xmlns:wp14="http://schemas.microsoft.com/office/word/2010/wordprocessingDrawing" xmlns:wp="http://schemas.openxmlformats.org/drawingml/2006/wordprocessingDrawing" xmlns:w10="urn:schemas-microsoft-com:office:word" xmlns:w="http://schemas.openxmlformats.org/wordprocessingml/2006/main" xmlns:w14="http://schemas.microsoft.com/office/word/2010/wordml" xmlns:w15="http://schemas.microsoft.com/office/word/2012/wordml" xmlns:wpg="http://schemas.microsoft.com/office/word/2010/wordprocessingGroup" xmlns:wpi="http://schemas.microsoft.com/office/word/2010/wordprocessingInk" xmlns:wne="http://schemas.microsoft.com/office/word/2006/wordml" xmlns:wps="http://schemas.microsoft.com/office/word/2010/wordprocessingShape" mc:Ignorable="w14 w15 wp14">
   <w:sdt>
     <w:sdtPr>
       <w:id w:val="2051640621"/>
@@ -2013,7 +1993,7 @@
           <w:rPr>
             <w:noProof/>
           </w:rPr>
-          <w:t>2</w:t>
+          <w:t>4</w:t>
         </w:r>
         <w:r>
           <w:rPr>
@@ -2033,7 +2013,7 @@
 </file>
 
 <file path=word/footnotes.xml><?xml version="1.0" encoding="utf-8"?>
-<w:footnotes xmlns:wpc="http://schemas.microsoft.com/office/word/2010/wordprocessingCanvas" xmlns:cx="http://schemas.microsoft.com/office/drawing/2014/chartex" xmlns:cx1="http://schemas.microsoft.com/office/drawing/2015/9/8/chartex" xmlns:cx2="http://schemas.microsoft.com/office/drawing/2015/10/21/chartex" xmlns:cx3="http://schemas.microsoft.com/office/drawing/2016/5/9/chartex" xmlns:cx4="http://schemas.microsoft.com/office/drawing/2016/5/10/chartex" xmlns:cx5="http://schemas.microsoft.com/office/drawing/2016/5/11/chartex" xmlns:cx6="http://schemas.microsoft.com/office/drawing/2016/5/12/chartex" xmlns:cx7="http://schemas.microsoft.com/office/drawing/2016/5/13/chartex" xmlns:cx8="http://schemas.microsoft.com/office/drawing/2016/5/14/chartex" xmlns:mc="http://schemas.openxmlformats.org/markup-compatibility/2006" xmlns:aink="http://schemas.microsoft.com/office/drawing/2016/ink" xmlns:am3d="http://schemas.microsoft.com/office/drawing/2017/model3d" xmlns:o="urn:schemas-microsoft-com:office:office" xmlns:r="http://schemas.openxmlformats.org/officeDocument/2006/relationships" xmlns:m="http://schemas.openxmlformats.org/officeDocument/2006/math" xmlns:v="urn:schemas-microsoft-com:vml" xmlns:wp14="http://schemas.microsoft.com/office/word/2010/wordprocessingDrawing" xmlns:wp="http://schemas.openxmlformats.org/drawingml/2006/wordprocessingDrawing" xmlns:w10="urn:schemas-microsoft-com:office:word" xmlns:w="http://schemas.openxmlformats.org/wordprocessingml/2006/main" xmlns:w14="http://schemas.microsoft.com/office/word/2010/wordml" xmlns:w15="http://schemas.microsoft.com/office/word/2012/wordml" xmlns:w16cid="http://schemas.microsoft.com/office/word/2016/wordml/cid" xmlns:w16se="http://schemas.microsoft.com/office/word/2015/wordml/symex" xmlns:wpg="http://schemas.microsoft.com/office/word/2010/wordprocessingGroup" xmlns:wpi="http://schemas.microsoft.com/office/word/2010/wordprocessingInk" xmlns:wne="http://schemas.microsoft.com/office/word/2006/wordml" xmlns:wps="http://schemas.microsoft.com/office/word/2010/wordprocessingShape" mc:Ignorable="w14 w15 w16se w16cid wp14">
+<w:footnotes xmlns:wpc="http://schemas.microsoft.com/office/word/2010/wordprocessingCanvas" xmlns:mc="http://schemas.openxmlformats.org/markup-compatibility/2006" xmlns:o="urn:schemas-microsoft-com:office:office" xmlns:r="http://schemas.openxmlformats.org/officeDocument/2006/relationships" xmlns:m="http://schemas.openxmlformats.org/officeDocument/2006/math" xmlns:v="urn:schemas-microsoft-com:vml" xmlns:wp14="http://schemas.microsoft.com/office/word/2010/wordprocessingDrawing" xmlns:wp="http://schemas.openxmlformats.org/drawingml/2006/wordprocessingDrawing" xmlns:w10="urn:schemas-microsoft-com:office:word" xmlns:w="http://schemas.openxmlformats.org/wordprocessingml/2006/main" xmlns:w14="http://schemas.microsoft.com/office/word/2010/wordml" xmlns:w15="http://schemas.microsoft.com/office/word/2012/wordml" xmlns:wpg="http://schemas.microsoft.com/office/word/2010/wordprocessingGroup" xmlns:wpi="http://schemas.microsoft.com/office/word/2010/wordprocessingInk" xmlns:wne="http://schemas.microsoft.com/office/word/2006/wordml" xmlns:wps="http://schemas.microsoft.com/office/word/2010/wordprocessingShape" mc:Ignorable="w14 w15 wp14">
   <w:footnote w:type="separator" w:id="-1">
     <w:p>
       <w:pPr>
@@ -2058,8 +2038,8 @@
 </file>
 
 <file path=word/numbering.xml><?xml version="1.0" encoding="utf-8"?>
-<w:numbering xmlns:wpc="http://schemas.microsoft.com/office/word/2010/wordprocessingCanvas" xmlns:cx="http://schemas.microsoft.com/office/drawing/2014/chartex" xmlns:cx1="http://schemas.microsoft.com/office/drawing/2015/9/8/chartex" xmlns:cx2="http://schemas.microsoft.com/office/drawing/2015/10/21/chartex" xmlns:cx3="http://schemas.microsoft.com/office/drawing/2016/5/9/chartex" xmlns:cx4="http://schemas.microsoft.com/office/drawing/2016/5/10/chartex" xmlns:cx5="http://schemas.microsoft.com/office/drawing/2016/5/11/chartex" xmlns:cx6="http://schemas.microsoft.com/office/drawing/2016/5/12/chartex" xmlns:cx7="http://schemas.microsoft.com/office/drawing/2016/5/13/chartex" xmlns:cx8="http://schemas.microsoft.com/office/drawing/2016/5/14/chartex" xmlns:mc="http://schemas.openxmlformats.org/markup-compatibility/2006" xmlns:aink="http://schemas.microsoft.com/office/drawing/2016/ink" xmlns:am3d="http://schemas.microsoft.com/office/drawing/2017/model3d" xmlns:o="urn:schemas-microsoft-com:office:office" xmlns:r="http://schemas.openxmlformats.org/officeDocument/2006/relationships" xmlns:m="http://schemas.openxmlformats.org/officeDocument/2006/math" xmlns:v="urn:schemas-microsoft-com:vml" xmlns:wp14="http://schemas.microsoft.com/office/word/2010/wordprocessingDrawing" xmlns:wp="http://schemas.openxmlformats.org/drawingml/2006/wordprocessingDrawing" xmlns:w10="urn:schemas-microsoft-com:office:word" xmlns:w="http://schemas.openxmlformats.org/wordprocessingml/2006/main" xmlns:w14="http://schemas.microsoft.com/office/word/2010/wordml" xmlns:w15="http://schemas.microsoft.com/office/word/2012/wordml" xmlns:w16cid="http://schemas.microsoft.com/office/word/2016/wordml/cid" xmlns:w16se="http://schemas.microsoft.com/office/word/2015/wordml/symex" xmlns:wpg="http://schemas.microsoft.com/office/word/2010/wordprocessingGroup" xmlns:wpi="http://schemas.microsoft.com/office/word/2010/wordprocessingInk" xmlns:wne="http://schemas.microsoft.com/office/word/2006/wordml" xmlns:wps="http://schemas.microsoft.com/office/word/2010/wordprocessingShape" mc:Ignorable="w14 w15 w16se w16cid wp14">
-  <w:abstractNum w:abstractNumId="0" w15:restartNumberingAfterBreak="0">
+<w:numbering xmlns:wpc="http://schemas.microsoft.com/office/word/2010/wordprocessingCanvas" xmlns:mc="http://schemas.openxmlformats.org/markup-compatibility/2006" xmlns:o="urn:schemas-microsoft-com:office:office" xmlns:r="http://schemas.openxmlformats.org/officeDocument/2006/relationships" xmlns:m="http://schemas.openxmlformats.org/officeDocument/2006/math" xmlns:v="urn:schemas-microsoft-com:vml" xmlns:wp14="http://schemas.microsoft.com/office/word/2010/wordprocessingDrawing" xmlns:wp="http://schemas.openxmlformats.org/drawingml/2006/wordprocessingDrawing" xmlns:w10="urn:schemas-microsoft-com:office:word" xmlns:w="http://schemas.openxmlformats.org/wordprocessingml/2006/main" xmlns:w14="http://schemas.microsoft.com/office/word/2010/wordml" xmlns:w15="http://schemas.microsoft.com/office/word/2012/wordml" xmlns:wpg="http://schemas.microsoft.com/office/word/2010/wordprocessingGroup" xmlns:wpi="http://schemas.microsoft.com/office/word/2010/wordprocessingInk" xmlns:wne="http://schemas.microsoft.com/office/word/2006/wordml" xmlns:wps="http://schemas.microsoft.com/office/word/2010/wordprocessingShape" mc:Ignorable="w14 w15 wp14">
+  <w:abstractNum w:abstractNumId="0">
     <w:nsid w:val="0B656324"/>
     <w:multiLevelType w:val="hybridMultilevel"/>
     <w:tmpl w:val="35E02C5E"/>
@@ -2145,7 +2125,7 @@
       </w:pPr>
     </w:lvl>
   </w:abstractNum>
-  <w:abstractNum w:abstractNumId="1" w15:restartNumberingAfterBreak="0">
+  <w:abstractNum w:abstractNumId="1">
     <w:nsid w:val="0BDC1CF4"/>
     <w:multiLevelType w:val="hybridMultilevel"/>
     <w:tmpl w:val="0BF89948"/>
@@ -2258,7 +2238,7 @@
       </w:rPr>
     </w:lvl>
   </w:abstractNum>
-  <w:abstractNum w:abstractNumId="2" w15:restartNumberingAfterBreak="0">
+  <w:abstractNum w:abstractNumId="2">
     <w:nsid w:val="0DE06BCC"/>
     <w:multiLevelType w:val="hybridMultilevel"/>
     <w:tmpl w:val="7EFAA904"/>
@@ -2344,7 +2324,7 @@
       </w:pPr>
     </w:lvl>
   </w:abstractNum>
-  <w:abstractNum w:abstractNumId="3" w15:restartNumberingAfterBreak="0">
+  <w:abstractNum w:abstractNumId="3">
     <w:nsid w:val="13671BC3"/>
     <w:multiLevelType w:val="hybridMultilevel"/>
     <w:tmpl w:val="088E7838"/>
@@ -2433,7 +2413,7 @@
       </w:pPr>
     </w:lvl>
   </w:abstractNum>
-  <w:abstractNum w:abstractNumId="4" w15:restartNumberingAfterBreak="0">
+  <w:abstractNum w:abstractNumId="4">
     <w:nsid w:val="15E1100D"/>
     <w:multiLevelType w:val="hybridMultilevel"/>
     <w:tmpl w:val="6C78ABB6"/>
@@ -2522,7 +2502,7 @@
       </w:pPr>
     </w:lvl>
   </w:abstractNum>
-  <w:abstractNum w:abstractNumId="5" w15:restartNumberingAfterBreak="0">
+  <w:abstractNum w:abstractNumId="5">
     <w:nsid w:val="1C534E5B"/>
     <w:multiLevelType w:val="hybridMultilevel"/>
     <w:tmpl w:val="D15C6FDE"/>
@@ -2611,7 +2591,7 @@
       </w:pPr>
     </w:lvl>
   </w:abstractNum>
-  <w:abstractNum w:abstractNumId="6" w15:restartNumberingAfterBreak="0">
+  <w:abstractNum w:abstractNumId="6">
     <w:nsid w:val="1CCC7FD2"/>
     <w:multiLevelType w:val="hybridMultilevel"/>
     <w:tmpl w:val="FB84B14E"/>
@@ -2697,7 +2677,7 @@
       </w:pPr>
     </w:lvl>
   </w:abstractNum>
-  <w:abstractNum w:abstractNumId="7" w15:restartNumberingAfterBreak="0">
+  <w:abstractNum w:abstractNumId="7">
     <w:nsid w:val="23844883"/>
     <w:multiLevelType w:val="hybridMultilevel"/>
     <w:tmpl w:val="F6F24BE2"/>
@@ -2783,7 +2763,7 @@
       </w:pPr>
     </w:lvl>
   </w:abstractNum>
-  <w:abstractNum w:abstractNumId="8" w15:restartNumberingAfterBreak="0">
+  <w:abstractNum w:abstractNumId="8">
     <w:nsid w:val="252D6302"/>
     <w:multiLevelType w:val="multilevel"/>
     <w:tmpl w:val="0409001F"/>
@@ -2869,7 +2849,7 @@
       </w:pPr>
     </w:lvl>
   </w:abstractNum>
-  <w:abstractNum w:abstractNumId="9" w15:restartNumberingAfterBreak="0">
+  <w:abstractNum w:abstractNumId="9">
     <w:nsid w:val="2B481752"/>
     <w:multiLevelType w:val="hybridMultilevel"/>
     <w:tmpl w:val="079E9CD2"/>
@@ -2958,7 +2938,7 @@
       </w:pPr>
     </w:lvl>
   </w:abstractNum>
-  <w:abstractNum w:abstractNumId="10" w15:restartNumberingAfterBreak="0">
+  <w:abstractNum w:abstractNumId="10">
     <w:nsid w:val="2B7678A9"/>
     <w:multiLevelType w:val="hybridMultilevel"/>
     <w:tmpl w:val="BCF462D2"/>
@@ -3047,7 +3027,7 @@
       </w:pPr>
     </w:lvl>
   </w:abstractNum>
-  <w:abstractNum w:abstractNumId="11" w15:restartNumberingAfterBreak="0">
+  <w:abstractNum w:abstractNumId="11">
     <w:nsid w:val="375C0D00"/>
     <w:multiLevelType w:val="hybridMultilevel"/>
     <w:tmpl w:val="CBB09AC6"/>
@@ -3136,7 +3116,7 @@
       </w:pPr>
     </w:lvl>
   </w:abstractNum>
-  <w:abstractNum w:abstractNumId="12" w15:restartNumberingAfterBreak="0">
+  <w:abstractNum w:abstractNumId="12">
     <w:nsid w:val="42F9179F"/>
     <w:multiLevelType w:val="hybridMultilevel"/>
     <w:tmpl w:val="D8F0F2BE"/>
@@ -3222,7 +3202,7 @@
       </w:pPr>
     </w:lvl>
   </w:abstractNum>
-  <w:abstractNum w:abstractNumId="13" w15:restartNumberingAfterBreak="0">
+  <w:abstractNum w:abstractNumId="13">
     <w:nsid w:val="5C031B12"/>
     <w:multiLevelType w:val="hybridMultilevel"/>
     <w:tmpl w:val="00702BE2"/>
@@ -3308,7 +3288,7 @@
       </w:pPr>
     </w:lvl>
   </w:abstractNum>
-  <w:abstractNum w:abstractNumId="14" w15:restartNumberingAfterBreak="0">
+  <w:abstractNum w:abstractNumId="14">
     <w:nsid w:val="6254694D"/>
     <w:multiLevelType w:val="multilevel"/>
     <w:tmpl w:val="0409001F"/>
@@ -3394,7 +3374,7 @@
       </w:pPr>
     </w:lvl>
   </w:abstractNum>
-  <w:abstractNum w:abstractNumId="15" w15:restartNumberingAfterBreak="0">
+  <w:abstractNum w:abstractNumId="15">
     <w:nsid w:val="69D43DE3"/>
     <w:multiLevelType w:val="hybridMultilevel"/>
     <w:tmpl w:val="F73C77F4"/>
@@ -3483,7 +3463,7 @@
       </w:pPr>
     </w:lvl>
   </w:abstractNum>
-  <w:abstractNum w:abstractNumId="16" w15:restartNumberingAfterBreak="0">
+  <w:abstractNum w:abstractNumId="16">
     <w:nsid w:val="72236779"/>
     <w:multiLevelType w:val="hybridMultilevel"/>
     <w:tmpl w:val="9B70A1A8"/>
@@ -3569,7 +3549,7 @@
       </w:pPr>
     </w:lvl>
   </w:abstractNum>
-  <w:abstractNum w:abstractNumId="17" w15:restartNumberingAfterBreak="0">
+  <w:abstractNum w:abstractNumId="17">
     <w:nsid w:val="72DF1EE6"/>
     <w:multiLevelType w:val="hybridMultilevel"/>
     <w:tmpl w:val="808E55F2"/>
@@ -3658,7 +3638,7 @@
       </w:pPr>
     </w:lvl>
   </w:abstractNum>
-  <w:abstractNum w:abstractNumId="18" w15:restartNumberingAfterBreak="0">
+  <w:abstractNum w:abstractNumId="18">
     <w:nsid w:val="738C166E"/>
     <w:multiLevelType w:val="multilevel"/>
     <w:tmpl w:val="817ABD7A"/>
@@ -3744,7 +3724,7 @@
       </w:pPr>
     </w:lvl>
   </w:abstractNum>
-  <w:abstractNum w:abstractNumId="19" w15:restartNumberingAfterBreak="0">
+  <w:abstractNum w:abstractNumId="19">
     <w:nsid w:val="7ABE1980"/>
     <w:multiLevelType w:val="hybridMultilevel"/>
     <w:tmpl w:val="B5E83C00"/>
@@ -3833,7 +3813,7 @@
       </w:pPr>
     </w:lvl>
   </w:abstractNum>
-  <w:abstractNum w:abstractNumId="20" w15:restartNumberingAfterBreak="0">
+  <w:abstractNum w:abstractNumId="20">
     <w:nsid w:val="7EE57847"/>
     <w:multiLevelType w:val="multilevel"/>
     <w:tmpl w:val="04090025"/>
@@ -3928,7 +3908,7 @@
       </w:pPr>
     </w:lvl>
   </w:abstractNum>
-  <w:abstractNum w:abstractNumId="21" w15:restartNumberingAfterBreak="0">
+  <w:abstractNum w:abstractNumId="21">
     <w:nsid w:val="7F9724DA"/>
     <w:multiLevelType w:val="multilevel"/>
     <w:tmpl w:val="D48EC5E6"/>
@@ -4214,7 +4194,7 @@
 </file>
 
 <file path=word/styles.xml><?xml version="1.0" encoding="utf-8"?>
-<w:styles xmlns:mc="http://schemas.openxmlformats.org/markup-compatibility/2006" xmlns:r="http://schemas.openxmlformats.org/officeDocument/2006/relationships" xmlns:w="http://schemas.openxmlformats.org/wordprocessingml/2006/main" xmlns:w14="http://schemas.microsoft.com/office/word/2010/wordml" xmlns:w15="http://schemas.microsoft.com/office/word/2012/wordml" xmlns:w16cid="http://schemas.microsoft.com/office/word/2016/wordml/cid" xmlns:w16se="http://schemas.microsoft.com/office/word/2015/wordml/symex" mc:Ignorable="w14 w15 w16se w16cid">
+<w:styles xmlns:mc="http://schemas.openxmlformats.org/markup-compatibility/2006" xmlns:r="http://schemas.openxmlformats.org/officeDocument/2006/relationships" xmlns:w="http://schemas.openxmlformats.org/wordprocessingml/2006/main" xmlns:w14="http://schemas.microsoft.com/office/word/2010/wordml" xmlns:w15="http://schemas.microsoft.com/office/word/2012/wordml" mc:Ignorable="w14 w15">
   <w:docDefaults>
     <w:rPrDefault>
       <w:rPr>
@@ -4230,7 +4210,7 @@
       </w:pPr>
     </w:pPrDefault>
   </w:docDefaults>
-  <w:latentStyles w:defLockedState="0" w:defUIPriority="99" w:defSemiHidden="0" w:defUnhideWhenUsed="0" w:defQFormat="0" w:count="375">
+  <w:latentStyles w:defLockedState="0" w:defUIPriority="99" w:defSemiHidden="0" w:defUnhideWhenUsed="0" w:defQFormat="0" w:count="371">
     <w:lsdException w:name="Normal" w:uiPriority="0" w:qFormat="1"/>
     <w:lsdException w:name="heading 1" w:uiPriority="9" w:qFormat="1"/>
     <w:lsdException w:name="heading 2" w:semiHidden="1" w:uiPriority="9" w:unhideWhenUsed="1" w:qFormat="1"/>
@@ -4602,10 +4582,6 @@
     <w:lsdException w:name="List Table 5 Dark Accent 6" w:uiPriority="50"/>
     <w:lsdException w:name="List Table 6 Colorful Accent 6" w:uiPriority="51"/>
     <w:lsdException w:name="List Table 7 Colorful Accent 6" w:uiPriority="52"/>
-    <w:lsdException w:name="Mention" w:semiHidden="1" w:unhideWhenUsed="1"/>
-    <w:lsdException w:name="Smart Hyperlink" w:semiHidden="1" w:unhideWhenUsed="1"/>
-    <w:lsdException w:name="Hashtag" w:semiHidden="1" w:unhideWhenUsed="1"/>
-    <w:lsdException w:name="Unresolved Mention" w:semiHidden="1" w:unhideWhenUsed="1"/>
   </w:latentStyles>
   <w:style w:type="paragraph" w:default="1" w:styleId="Normal">
     <w:name w:val="Normal"/>
@@ -4938,6 +4914,7 @@
       <w:spacing w:after="0" w:line="240" w:lineRule="auto"/>
     </w:pPr>
     <w:tblPr>
+      <w:tblInd w:w="0" w:type="dxa"/>
       <w:tblBorders>
         <w:top w:val="single" w:sz="4" w:space="0" w:color="auto"/>
         <w:left w:val="single" w:sz="4" w:space="0" w:color="auto"/>
@@ -4946,6 +4923,12 @@
         <w:insideH w:val="single" w:sz="4" w:space="0" w:color="auto"/>
         <w:insideV w:val="single" w:sz="4" w:space="0" w:color="auto"/>
       </w:tblBorders>
+      <w:tblCellMar>
+        <w:top w:w="0" w:type="dxa"/>
+        <w:left w:w="108" w:type="dxa"/>
+        <w:bottom w:w="0" w:type="dxa"/>
+        <w:right w:w="108" w:type="dxa"/>
+      </w:tblCellMar>
     </w:tblPr>
   </w:style>
   <w:style w:type="table" w:styleId="TableGridLight">
@@ -4957,6 +4940,7 @@
       <w:spacing w:after="0" w:line="240" w:lineRule="auto"/>
     </w:pPr>
     <w:tblPr>
+      <w:tblInd w:w="0" w:type="dxa"/>
       <w:tblBorders>
         <w:top w:val="single" w:sz="4" w:space="0" w:color="BFBFBF" w:themeColor="background1" w:themeShade="BF"/>
         <w:left w:val="single" w:sz="4" w:space="0" w:color="BFBFBF" w:themeColor="background1" w:themeShade="BF"/>
@@ -4965,6 +4949,12 @@
         <w:insideH w:val="single" w:sz="4" w:space="0" w:color="BFBFBF" w:themeColor="background1" w:themeShade="BF"/>
         <w:insideV w:val="single" w:sz="4" w:space="0" w:color="BFBFBF" w:themeColor="background1" w:themeShade="BF"/>
       </w:tblBorders>
+      <w:tblCellMar>
+        <w:top w:w="0" w:type="dxa"/>
+        <w:left w:w="108" w:type="dxa"/>
+        <w:bottom w:w="0" w:type="dxa"/>
+        <w:right w:w="108" w:type="dxa"/>
+      </w:tblCellMar>
     </w:tblPr>
   </w:style>
   <w:style w:type="character" w:customStyle="1" w:styleId="Heading1Char">
@@ -5545,7 +5535,7 @@
 </file>
 
 <file path=customXml/itemProps1.xml><?xml version="1.0" encoding="utf-8"?>
-<ds:datastoreItem xmlns:ds="http://schemas.openxmlformats.org/officeDocument/2006/customXml" ds:itemID="{F40B5F77-B968-4953-8D50-F9B1A121A714}">
+<ds:datastoreItem xmlns:ds="http://schemas.openxmlformats.org/officeDocument/2006/customXml" ds:itemID="{0AF56737-02EC-482D-8E2D-EBD0D45DD0AF}">
   <ds:schemaRefs>
     <ds:schemaRef ds:uri="http://schemas.openxmlformats.org/officeDocument/2006/bibliography"/>
   </ds:schemaRefs>
